--- a/The Proposal.docx
+++ b/The Proposal.docx
@@ -7,11 +7,15 @@
         <w:jc w:val="center"/>
         <w:rPr>
           <w:rFonts w:ascii="Times New Roman" w:hAnsi="Times New Roman" w:cs="Times New Roman"/>
-        </w:rPr>
-      </w:pPr>
-      <w:r>
-        <w:rPr>
-          <w:rFonts w:ascii="Times New Roman" w:hAnsi="Times New Roman" w:cs="Times New Roman"/>
+          <w:b/>
+          <w:bCs/>
+        </w:rPr>
+      </w:pPr>
+      <w:r>
+        <w:rPr>
+          <w:rFonts w:ascii="Times New Roman" w:hAnsi="Times New Roman" w:cs="Times New Roman"/>
+          <w:b/>
+          <w:bCs/>
         </w:rPr>
         <w:t>The Proposal</w:t>
       </w:r>
@@ -495,6 +499,7 @@
     <w:lsdException w:name="HTML Sample" w:semiHidden="1" w:unhideWhenUsed="1"/>
     <w:lsdException w:name="HTML Typewriter" w:semiHidden="1" w:unhideWhenUsed="1"/>
     <w:lsdException w:name="HTML Variable" w:semiHidden="1" w:unhideWhenUsed="1"/>
+    <w:lsdException w:name="Normal Table" w:semiHidden="1" w:unhideWhenUsed="1"/>
     <w:lsdException w:name="annotation subject" w:semiHidden="1" w:unhideWhenUsed="1"/>
     <w:lsdException w:name="No List" w:semiHidden="1" w:unhideWhenUsed="1"/>
     <w:lsdException w:name="Outline List 1" w:semiHidden="1" w:unhideWhenUsed="1"/>
@@ -541,8 +546,10 @@
     <w:lsdException w:name="Table Subtle 2" w:semiHidden="1" w:unhideWhenUsed="1"/>
     <w:lsdException w:name="Table Web 1" w:semiHidden="1" w:unhideWhenUsed="1"/>
     <w:lsdException w:name="Table Web 2" w:semiHidden="1" w:unhideWhenUsed="1"/>
+    <w:lsdException w:name="Table Web 3" w:semiHidden="1" w:unhideWhenUsed="1"/>
     <w:lsdException w:name="Balloon Text" w:semiHidden="1" w:unhideWhenUsed="1"/>
     <w:lsdException w:name="Table Grid" w:uiPriority="39"/>
+    <w:lsdException w:name="Table Theme" w:semiHidden="1" w:unhideWhenUsed="1"/>
     <w:lsdException w:name="Placeholder Text" w:semiHidden="1"/>
     <w:lsdException w:name="No Spacing" w:uiPriority="1" w:qFormat="1"/>
     <w:lsdException w:name="Light Shading" w:uiPriority="60"/>
@@ -771,6 +778,7 @@
   <w:style w:type="character" w:default="1" w:styleId="DefaultParagraphFont">
     <w:name w:val="Default Paragraph Font"/>
     <w:uiPriority w:val="1"/>
+    <w:semiHidden/>
     <w:unhideWhenUsed/>
   </w:style>
   <w:style w:type="table" w:default="1" w:styleId="TableNormal">
